--- a/SS5/SS5.docx
+++ b/SS5/SS5.docx
@@ -238,6 +238,9 @@
     </w:p>
     <w:p>
       <w:r>
+        <w:rPr>
+          <w:noProof/>
+        </w:rPr>
         <w:drawing>
           <wp:inline distT="0" distB="0" distL="0" distR="0" wp14:anchorId="584704B8" wp14:editId="64D23A91">
             <wp:extent cx="5943600" cy="4342765"/>
@@ -430,6 +433,9 @@
     </w:p>
     <w:p>
       <w:r>
+        <w:rPr>
+          <w:noProof/>
+        </w:rPr>
         <w:lastRenderedPageBreak/>
         <w:drawing>
           <wp:inline distT="0" distB="0" distL="0" distR="0" wp14:anchorId="1374B71E" wp14:editId="6086463B">
@@ -476,6 +482,9 @@
     </w:p>
     <w:p>
       <w:r>
+        <w:rPr>
+          <w:noProof/>
+        </w:rPr>
         <w:lastRenderedPageBreak/>
         <w:drawing>
           <wp:inline distT="0" distB="0" distL="0" distR="0" wp14:anchorId="5E8001C8" wp14:editId="2B833406">
@@ -502,6 +511,51 @@
                     <a:xfrm>
                       <a:off x="0" y="0"/>
                       <a:ext cx="5943600" cy="5310505"/>
+                    </a:xfrm>
+                    <a:prstGeom prst="rect">
+                      <a:avLst/>
+                    </a:prstGeom>
+                  </pic:spPr>
+                </pic:pic>
+              </a:graphicData>
+            </a:graphic>
+          </wp:inline>
+        </w:drawing>
+      </w:r>
+    </w:p>
+    <w:p>
+      <w:r>
+        <w:t xml:space="preserve">Ex9: </w:t>
+      </w:r>
+    </w:p>
+    <w:p>
+      <w:r>
+        <w:lastRenderedPageBreak/>
+        <w:drawing>
+          <wp:inline distT="0" distB="0" distL="0" distR="0" wp14:anchorId="10110C0D" wp14:editId="2528EF49">
+            <wp:extent cx="5943600" cy="3997960"/>
+            <wp:effectExtent l="0" t="0" r="0" b="2540"/>
+            <wp:docPr id="1541382739" name="Hình ảnh 1" descr="Ảnh có chứa văn bản, biểu đồ, Phông chữ, số&#10;&#10;Nội dung do AI tạo ra có thể không chính xác."/>
+            <wp:cNvGraphicFramePr>
+              <a:graphicFrameLocks xmlns:a="http://schemas.openxmlformats.org/drawingml/2006/main" noChangeAspect="1"/>
+            </wp:cNvGraphicFramePr>
+            <a:graphic xmlns:a="http://schemas.openxmlformats.org/drawingml/2006/main">
+              <a:graphicData uri="http://schemas.openxmlformats.org/drawingml/2006/picture">
+                <pic:pic xmlns:pic="http://schemas.openxmlformats.org/drawingml/2006/picture">
+                  <pic:nvPicPr>
+                    <pic:cNvPr id="1541382739" name="Hình ảnh 1" descr="Ảnh có chứa văn bản, biểu đồ, Phông chữ, số&#10;&#10;Nội dung do AI tạo ra có thể không chính xác."/>
+                    <pic:cNvPicPr/>
+                  </pic:nvPicPr>
+                  <pic:blipFill>
+                    <a:blip r:embed="rId9"/>
+                    <a:stretch>
+                      <a:fillRect/>
+                    </a:stretch>
+                  </pic:blipFill>
+                  <pic:spPr>
+                    <a:xfrm>
+                      <a:off x="0" y="0"/>
+                      <a:ext cx="5943600" cy="3997960"/>
                     </a:xfrm>
                     <a:prstGeom prst="rect">
                       <a:avLst/>
@@ -1247,6 +1301,7 @@
   <w:style w:type="character" w:default="1" w:styleId="Phngmcinhcuaoanvn">
     <w:name w:val="Default Paragraph Font"/>
     <w:uiPriority w:val="1"/>
+    <w:semiHidden/>
     <w:unhideWhenUsed/>
   </w:style>
   <w:style w:type="table" w:default="1" w:styleId="BangThngthng">
